--- a/homeworks/DaljeetMaken_HW_1.docx
+++ b/homeworks/DaljeetMaken_HW_1.docx
@@ -1675,6 +1675,7 @@
         </w:rPr>
         <w:t xml:space="preserve">i </w:t>
       </w:r>
+      <w:proofErr w:type="gramStart"/>
       <w:r>
         <w:rPr>
           <w:color w:val="auto"/>
@@ -1682,25 +1683,6 @@
           <w:szCs w:val="23"/>
         </w:rPr>
         <w:t xml:space="preserve">+ </w:t>
-      </w:r>
-      <w:r>
-        <w:rPr>
-          <w:rFonts w:ascii="Cambria Math" w:hAnsi="Cambria Math" w:cs="Cambria Math"/>
-          <w:color w:val="auto"/>
-          <w:sz w:val="23"/>
-          <w:szCs w:val="23"/>
-        </w:rPr>
-        <w:t/>
-      </w:r>
-      <w:proofErr w:type="gramStart"/>
-      <w:r>
-        <w:rPr>
-          <w:rFonts w:ascii="Cambria Math" w:hAnsi="Cambria Math" w:cs="Cambria Math"/>
-          <w:color w:val="auto"/>
-          <w:sz w:val="23"/>
-          <w:szCs w:val="23"/>
-        </w:rPr>
-        <w:t/>
       </w:r>
       <w:r>
         <w:t xml:space="preserve"> ,</w:t>
@@ -4826,6 +4808,7 @@
       <w:r>
         <w:rPr>
           <w:rFonts w:eastAsia="Times New Roman"/>
+          <w:noProof/>
           <w:color w:val="000000"/>
           <w:szCs w:val="20"/>
         </w:rPr>
@@ -5750,8 +5733,16 @@
           <w:ilvl w:val="0"/>
           <w:numId w:val="3"/>
         </w:numPr>
-      </w:pPr>
-      <w:r>
+        <w:rPr>
+          <w:strike/>
+          <w:color w:val="FF0000"/>
+        </w:rPr>
+      </w:pPr>
+      <w:r>
+        <w:rPr>
+          <w:strike/>
+          <w:color w:val="FF0000"/>
+        </w:rPr>
         <w:t xml:space="preserve">The errors, </w:t>
       </w:r>
       <w:proofErr w:type="spellStart"/>
@@ -5759,7 +5750,8 @@
         <w:rPr>
           <w:rStyle w:val="mi"/>
           <w:rFonts w:ascii="MathJax_Math-italic" w:hAnsi="MathJax_Math-italic"/>
-          <w:color w:val="000000"/>
+          <w:strike/>
+          <w:color w:val="FF0000"/>
           <w:sz w:val="29"/>
           <w:szCs w:val="29"/>
           <w:bdr w:val="none" w:sz="0" w:space="0" w:color="auto" w:frame="1"/>
@@ -5771,7 +5763,8 @@
         <w:rPr>
           <w:rStyle w:val="mi"/>
           <w:rFonts w:ascii="MathJax_Math-italic" w:hAnsi="MathJax_Math-italic"/>
-          <w:color w:val="000000"/>
+          <w:strike/>
+          <w:color w:val="FF0000"/>
           <w:szCs w:val="20"/>
           <w:bdr w:val="none" w:sz="0" w:space="0" w:color="auto" w:frame="1"/>
           <w:shd w:val="clear" w:color="auto" w:fill="FFFFFF"/>
@@ -5780,6 +5773,10 @@
       </w:r>
       <w:proofErr w:type="spellEnd"/>
       <w:r>
+        <w:rPr>
+          <w:strike/>
+          <w:color w:val="FF0000"/>
+        </w:rPr>
         <w:t>, are Independent.</w:t>
       </w:r>
     </w:p>
@@ -5787,17 +5784,69 @@
       <w:pPr>
         <w:pStyle w:val="Answer"/>
         <w:ind w:left="720"/>
-      </w:pPr>
-      <w:r>
+        <w:rPr>
+          <w:color w:val="FF0000"/>
+        </w:rPr>
+      </w:pPr>
+      <w:r>
+        <w:rPr>
+          <w:strike/>
+          <w:color w:val="FF0000"/>
+        </w:rPr>
         <w:t xml:space="preserve">The residual errors at each values of square foot area are independent of the errors at other square foot areas. Even though the residuals are increasing </w:t>
       </w:r>
       <w:proofErr w:type="gramStart"/>
       <w:r>
+        <w:rPr>
+          <w:strike/>
+          <w:color w:val="FF0000"/>
+        </w:rPr>
         <w:t>as  square</w:t>
       </w:r>
       <w:proofErr w:type="gramEnd"/>
       <w:r>
+        <w:rPr>
+          <w:strike/>
+          <w:color w:val="FF0000"/>
+        </w:rPr>
         <w:t xml:space="preserve"> foot area is increasing, they are however independent.</w:t>
+      </w:r>
+      <w:r>
+        <w:rPr>
+          <w:strike/>
+          <w:color w:val="FF0000"/>
+        </w:rPr>
+        <w:t xml:space="preserve">  </w:t>
+      </w:r>
+      <w:proofErr w:type="gramStart"/>
+      <w:r>
+        <w:rPr>
+          <w:strike/>
+          <w:color w:val="FF0000"/>
+        </w:rPr>
+        <w:t>(</w:t>
+      </w:r>
+      <w:r>
+        <w:rPr>
+          <w:color w:val="FF0000"/>
+        </w:rPr>
+        <w:t xml:space="preserve"> scatter</w:t>
+      </w:r>
+      <w:proofErr w:type="gramEnd"/>
+      <w:r>
+        <w:rPr>
+          <w:color w:val="FF0000"/>
+        </w:rPr>
+        <w:t xml:space="preserve"> plots don’t indicate independence: </w:t>
+      </w:r>
+      <w:r>
+        <w:rPr>
+          <w:color w:val="333333"/>
+          <w:sz w:val="19"/>
+          <w:szCs w:val="19"/>
+          <w:shd w:val="clear" w:color="auto" w:fill="FFFFFF"/>
+        </w:rPr>
+        <w:t>independence of errors are not apparent from the scatterplot)</w:t>
       </w:r>
     </w:p>
     <w:p>
@@ -7288,7 +7337,7 @@
 </file>
 
 <file path=customXml/itemProps1.xml><?xml version="1.0" encoding="utf-8"?>
-<ds:datastoreItem xmlns:ds="http://schemas.openxmlformats.org/officeDocument/2006/customXml" ds:itemID="{F13F7A96-4306-4E3C-98F2-2139642BCE27}">
+<ds:datastoreItem xmlns:ds="http://schemas.openxmlformats.org/officeDocument/2006/customXml" ds:itemID="{BF72053F-96BA-4624-941A-E2A9B23142DF}">
   <ds:schemaRefs>
     <ds:schemaRef ds:uri="http://schemas.openxmlformats.org/officeDocument/2006/bibliography"/>
   </ds:schemaRefs>
